--- a/JSON.docx
+++ b/JSON.docx
@@ -134,7 +134,7 @@
         </w:rPr>
         <w:t>. Но при этом он может использоваться в любом языке программирования. Формат был разработан </w:t>
       </w:r>
-      <w:hyperlink r:id="rId5" w:tgtFrame="_blank" w:history="1">
+      <w:hyperlink r:id="rId6" w:tgtFrame="_blank" w:history="1">
         <w:r>
           <w:rPr>
             <w:rFonts w:ascii="inherit" w:eastAsia="Times New Roman" w:hAnsi="inherit" w:cs="Times New Roman"/>
@@ -5373,7 +5373,7 @@
         </w:rPr>
         <w:t>. Я использую </w:t>
       </w:r>
-      <w:hyperlink r:id="rId6" w:tgtFrame="_blank" w:history="1">
+      <w:hyperlink r:id="rId7" w:tgtFrame="_blank" w:history="1">
         <w:r>
           <w:rPr>
             <w:rFonts w:ascii="inherit" w:eastAsia="Times New Roman" w:hAnsi="inherit" w:cs="Times New Roman"/>
@@ -7978,7 +7978,10 @@
         <w:t>строка.</w:t>
       </w:r>
     </w:p>
-    <w:p/>
+    <w:p>
+      <w:bookmarkStart w:id="0" w:name="_GoBack"/>
+      <w:bookmarkEnd w:id="0"/>
+    </w:p>
     <w:p/>
     <w:p>
       <w:pPr>
@@ -8035,17 +8038,19 @@
           <w:szCs w:val="22"/>
         </w:rPr>
       </w:pPr>
-      <w:r>
-        <w:rPr>
-          <w:rFonts w:ascii="Roboto" w:hAnsi="Roboto"/>
-          <w:b w:val="0"/>
-          <w:bCs w:val="0"/>
-          <w:color w:val="212121"/>
-          <w:sz w:val="22"/>
-          <w:szCs w:val="22"/>
-        </w:rPr>
-        <w:t>https://www.c-sharpcorner.com/article/working-with-json-string-in-C-Sharp/</w:t>
-      </w:r>
+      <w:hyperlink r:id="rId8" w:history="1">
+        <w:r>
+          <w:rPr>
+            <w:rStyle w:val="Hyperlink"/>
+            <w:rFonts w:ascii="Roboto" w:hAnsi="Roboto"/>
+            <w:b w:val="0"/>
+            <w:bCs w:val="0"/>
+            <w:sz w:val="22"/>
+            <w:szCs w:val="22"/>
+          </w:rPr>
+          <w:t>https://www.c-sharpcorner.com/article/working-with-json-string-in-C-Sharp/</w:t>
+        </w:r>
+      </w:hyperlink>
     </w:p>
     <w:p>
       <w:pPr>
@@ -8130,7 +8135,7 @@
         </w:rPr>
         <w:t>, предоставляют данные из размера клиента на сторону сервера в формате строки JSON, поэтому необходимо привести нашу строку JSON к соответствующему объекту для доступа к данным. Существует множество способов работы с JSON в коде </w:t>
       </w:r>
-      <w:hyperlink r:id="rId7" w:tgtFrame="_blank" w:history="1">
+      <w:hyperlink r:id="rId9" w:tgtFrame="_blank" w:history="1">
         <w:proofErr w:type="gramStart"/>
         <w:r>
           <w:rPr>
@@ -8623,8 +8628,6 @@
         </w:rPr>
         <w:t>{</w:t>
       </w:r>
-      <w:bookmarkStart w:id="0" w:name="_GoBack"/>
-      <w:bookmarkEnd w:id="0"/>
     </w:p>
     <w:p>
       <w:pPr>
@@ -14717,7 +14720,7 @@
                     </pic:cNvPicPr>
                   </pic:nvPicPr>
                   <pic:blipFill>
-                    <a:blip r:embed="rId8">
+                    <a:blip r:embed="rId10">
                       <a:extLst>
                         <a:ext uri="{28A0092B-C50C-407E-A947-70E740481C1C}">
                           <a14:useLocalDpi xmlns:a14="http://schemas.microsoft.com/office/drawing/2010/main" val="0"/>
@@ -17155,7 +17158,6 @@
     <w:name w:val="Hyperlink"/>
     <w:basedOn w:val="DefaultParagraphFont"/>
     <w:uiPriority w:val="99"/>
-    <w:semiHidden/>
     <w:unhideWhenUsed/>
     <w:rsid w:val="00A6106C"/>
     <w:rPr>
@@ -17539,4 +17541,16 @@
     </a:ext>
   </a:extLst>
 </a:theme>
+</file>
+
+<file path=customXml/item1.xml><?xml version="1.0" encoding="utf-8"?>
+<b:Sources xmlns:b="http://schemas.openxmlformats.org/officeDocument/2006/bibliography" xmlns="http://schemas.openxmlformats.org/officeDocument/2006/bibliography" SelectedStyle="\APASixthEditionOfficeOnline.xsl" StyleName="APA" Version="6"/>
+</file>
+
+<file path=customXml/itemProps1.xml><?xml version="1.0" encoding="utf-8"?>
+<ds:datastoreItem xmlns:ds="http://schemas.openxmlformats.org/officeDocument/2006/customXml" ds:itemID="{EE183A2A-3852-4FA9-90DF-BEF52E29674D}">
+  <ds:schemaRefs>
+    <ds:schemaRef ds:uri="http://schemas.openxmlformats.org/officeDocument/2006/bibliography"/>
+  </ds:schemaRefs>
+</ds:datastoreItem>
 </file>